--- a/Java Basics OOP/04. Encapsulation/Exercise Assignment/04. Java-OOP-Basics-Encapsulation-Exercises.docx
+++ b/Java Basics OOP/04. Encapsulation/Exercise Assignment/04. Java-OOP-Basics-Encapsulation-Exercises.docx
@@ -119,7 +119,19 @@
         <w:jc w:val="both"/>
       </w:pPr>
       <w:r>
-        <w:t>Add the following code to your main method and submit it to Judge.</w:t>
+        <w:t xml:space="preserve">Add the following code </w:t>
+      </w:r>
+      <w:r>
+        <w:rPr>
+          <w:b/>
+        </w:rPr>
+        <w:t xml:space="preserve">at the start </w:t>
+      </w:r>
+      <w:r>
+        <w:t>of</w:t>
+      </w:r>
+      <w:r>
+        <w:t xml:space="preserve"> your main method and submit it to Judge.</w:t>
       </w:r>
     </w:p>
     <w:tbl>
@@ -775,6 +787,22 @@
                 <w:rFonts w:ascii="Consolas" w:eastAsia="Courier New" w:hAnsi="Consolas" w:cs="Consolas"/>
                 <w:noProof/>
               </w:rPr>
+              <w:t>3</w:t>
+            </w:r>
+          </w:p>
+          <w:p>
+            <w:pPr>
+              <w:spacing w:after="0" w:line="240" w:lineRule="auto"/>
+              <w:rPr>
+                <w:rFonts w:ascii="Consolas" w:eastAsia="Courier New" w:hAnsi="Consolas" w:cs="Consolas"/>
+                <w:noProof/>
+              </w:rPr>
+            </w:pPr>
+            <w:r>
+              <w:rPr>
+                <w:rFonts w:ascii="Consolas" w:eastAsia="Courier New" w:hAnsi="Consolas" w:cs="Consolas"/>
+                <w:noProof/>
+              </w:rPr>
               <w:t xml:space="preserve">Surface Area </w:t>
             </w:r>
             <w:r>
@@ -939,6 +967,22 @@
             </w:tcBorders>
             <w:shd w:val="clear" w:color="auto" w:fill="FFFFFF"/>
           </w:tcPr>
+          <w:p>
+            <w:pPr>
+              <w:spacing w:after="0" w:line="240" w:lineRule="auto"/>
+              <w:rPr>
+                <w:rFonts w:ascii="Consolas" w:eastAsia="Courier New" w:hAnsi="Consolas" w:cs="Consolas"/>
+                <w:noProof/>
+              </w:rPr>
+            </w:pPr>
+            <w:r>
+              <w:rPr>
+                <w:rFonts w:ascii="Consolas" w:eastAsia="Courier New" w:hAnsi="Consolas" w:cs="Consolas"/>
+                <w:noProof/>
+              </w:rPr>
+              <w:t>3</w:t>
+            </w:r>
+          </w:p>
           <w:p>
             <w:pPr>
               <w:spacing w:after="0" w:line="240" w:lineRule="auto"/>
@@ -1358,7 +1402,36 @@
         <w:t>name</w:t>
       </w:r>
       <w:r>
-        <w:t xml:space="preserve"> (it cannot be null, empty or whitespace). Validate the </w:t>
+        <w:t xml:space="preserve"> (it cannot be null, empty or whitespace). </w:t>
+      </w:r>
+      <w:r>
+        <w:t xml:space="preserve">In case of </w:t>
+      </w:r>
+      <w:r>
+        <w:rPr>
+          <w:b/>
+        </w:rPr>
+        <w:t>invalid name</w:t>
+      </w:r>
+      <w:r>
+        <w:t>, print exception message "</w:t>
+      </w:r>
+      <w:r>
+        <w:t>Name cannot be empty</w:t>
+      </w:r>
+      <w:r>
+        <w:t>."</w:t>
+      </w:r>
+      <w:r>
+        <w:t xml:space="preserve"> </w:t>
+      </w:r>
+    </w:p>
+    <w:p>
+      <w:pPr>
+        <w:jc w:val="both"/>
+      </w:pPr>
+      <w:r>
+        <w:t xml:space="preserve">Validate the </w:t>
       </w:r>
       <w:r>
         <w:rPr>
@@ -1368,6 +1441,27 @@
       </w:r>
       <w:r>
         <w:t xml:space="preserve"> properly, minimum and maximum age are provided, make use of them.</w:t>
+      </w:r>
+      <w:r>
+        <w:t xml:space="preserve"> </w:t>
+      </w:r>
+      <w:r>
+        <w:t xml:space="preserve">In case of </w:t>
+      </w:r>
+      <w:r>
+        <w:rPr>
+          <w:b/>
+        </w:rPr>
+        <w:t>invalid age</w:t>
+      </w:r>
+      <w:r>
+        <w:t>, print exception message "</w:t>
+      </w:r>
+      <w:r>
+        <w:t>Age should be between 0 and 15.</w:t>
+      </w:r>
+      <w:r>
+        <w:t xml:space="preserve">" </w:t>
       </w:r>
     </w:p>
     <w:p>
@@ -1488,12 +1582,7 @@
         <w:t xml:space="preserve">. </w:t>
       </w:r>
       <w:r>
-        <w:t>Mak</w:t>
-      </w:r>
-      <w:bookmarkStart w:id="0" w:name="_GoBack"/>
-      <w:bookmarkEnd w:id="0"/>
-      <w:r>
-        <w:t xml:space="preserve">e sure you have a </w:t>
+        <w:t xml:space="preserve">Make sure you have a </w:t>
       </w:r>
       <w:r>
         <w:rPr>
@@ -1643,6 +1732,7 @@
                 <w:rFonts w:ascii="Consolas" w:hAnsi="Consolas" w:cs="Consolas"/>
                 <w:noProof/>
               </w:rPr>
+              <w:lastRenderedPageBreak/>
               <w:t>Mara</w:t>
             </w:r>
           </w:p>
@@ -1739,7 +1829,6 @@
                 <w:rFonts w:ascii="Consolas" w:hAnsi="Consolas" w:cs="Consolas"/>
                 <w:noProof/>
               </w:rPr>
-              <w:lastRenderedPageBreak/>
               <w:t>17</w:t>
             </w:r>
           </w:p>
@@ -1768,7 +1857,6 @@
                 <w:rFonts w:ascii="Consolas" w:eastAsia="Courier New" w:hAnsi="Consolas" w:cs="Consolas"/>
                 <w:noProof/>
               </w:rPr>
-              <w:lastRenderedPageBreak/>
               <w:t>Age should be between 0 and 15.</w:t>
             </w:r>
           </w:p>
@@ -1808,7 +1896,31 @@
         <w:t>doesn</w:t>
       </w:r>
       <w:r>
-        <w:t>’t have enough money, print an appropriate message.</w:t>
+        <w:t>’t have enough money, print an appropriate message</w:t>
+      </w:r>
+      <w:r>
+        <w:t xml:space="preserve"> (</w:t>
+      </w:r>
+      <w:r>
+        <w:t>"</w:t>
+      </w:r>
+      <w:r>
+        <w:t>[Person name]</w:t>
+      </w:r>
+      <w:r>
+        <w:t xml:space="preserve"> can't afford </w:t>
+      </w:r>
+      <w:r>
+        <w:t>[Product name]</w:t>
+      </w:r>
+      <w:r>
+        <w:t>"</w:t>
+      </w:r>
+      <w:r>
+        <w:t>)</w:t>
+      </w:r>
+      <w:r>
+        <w:t>.</w:t>
       </w:r>
     </w:p>
     <w:p>
@@ -1836,10 +1948,31 @@
     </w:p>
     <w:p>
       <w:r>
-        <w:t xml:space="preserve">In case of invalid input (negative money or empty name) break the program with an appropriate exception message. </w:t>
-      </w:r>
-      <w:r>
-        <w:t>See the examples below:</w:t>
+        <w:t xml:space="preserve">In case of invalid input (negative money exception message: </w:t>
+      </w:r>
+      <w:r>
+        <w:t>"</w:t>
+      </w:r>
+      <w:r>
+        <w:t>Money cannot be negative</w:t>
+      </w:r>
+      <w:r>
+        <w:t>"</w:t>
+      </w:r>
+      <w:r>
+        <w:t xml:space="preserve">) or empty name: (empty name exception message </w:t>
+      </w:r>
+      <w:r>
+        <w:t>"</w:t>
+      </w:r>
+      <w:r>
+        <w:t>Name cannot be empty</w:t>
+      </w:r>
+      <w:r>
+        <w:t>"</w:t>
+      </w:r>
+      <w:r>
+        <w:t>) break the program with an appropriate message. See the examples below:</w:t>
       </w:r>
     </w:p>
     <w:p>
@@ -2451,7 +2584,11 @@
         <w:t>homemade</w:t>
       </w:r>
       <w:r>
-        <w:t xml:space="preserve">. The toppings can be of type meat, </w:t>
+        <w:t xml:space="preserve">. The toppings can be of </w:t>
+      </w:r>
+      <w:r>
+        <w:lastRenderedPageBreak/>
+        <w:t xml:space="preserve">type meat, </w:t>
       </w:r>
       <w:r>
         <w:t xml:space="preserve">veggies, </w:t>
@@ -2471,8 +2608,31 @@
     </w:p>
     <w:p>
       <w:r>
-        <w:lastRenderedPageBreak/>
-        <w:t xml:space="preserve">Your job is to model the classes in such a way that they are properly encapsulated and to provide a public method for every pizza that calculates its calories according to the ingredients it has. </w:t>
+        <w:rPr>
+          <w:b/>
+        </w:rPr>
+        <w:t>Your job</w:t>
+      </w:r>
+      <w:r>
+        <w:t xml:space="preserve"> is to model the classes in such a way that they are </w:t>
+      </w:r>
+      <w:r>
+        <w:rPr>
+          <w:b/>
+        </w:rPr>
+        <w:t>properly encapsulated</w:t>
+      </w:r>
+      <w:r>
+        <w:t xml:space="preserve"> and to provide a public method for every pizza that </w:t>
+      </w:r>
+      <w:r>
+        <w:rPr>
+          <w:b/>
+        </w:rPr>
+        <w:t>calculates its calories according to the ingredients it has</w:t>
+      </w:r>
+      <w:r>
+        <w:t xml:space="preserve">. </w:t>
       </w:r>
     </w:p>
     <w:p>
@@ -2796,6 +2956,7 @@
         <w:rPr>
           <w:lang w:eastAsia="ja-JP"/>
         </w:rPr>
+        <w:lastRenderedPageBreak/>
         <w:t>Examples</w:t>
       </w:r>
     </w:p>
@@ -3088,7 +3249,6 @@
                 <w:rFonts w:ascii="Consolas" w:hAnsi="Consolas" w:cs="Consolas"/>
                 <w:noProof/>
               </w:rPr>
-              <w:lastRenderedPageBreak/>
               <w:t xml:space="preserve">Dough </w:t>
             </w:r>
             <w:r>
@@ -3425,6 +3585,7 @@
         <w:rPr>
           <w:lang w:eastAsia="ja-JP"/>
         </w:rPr>
+        <w:lastRenderedPageBreak/>
         <w:t>Examples</w:t>
       </w:r>
     </w:p>
@@ -3795,7 +3956,6 @@
                 <w:rFonts w:ascii="Consolas" w:hAnsi="Consolas" w:cs="Consolas"/>
                 <w:noProof/>
               </w:rPr>
-              <w:lastRenderedPageBreak/>
               <w:t xml:space="preserve">Dough </w:t>
             </w:r>
             <w:r>
@@ -3937,7 +4097,31 @@
         <w:t>total calories</w:t>
       </w:r>
       <w:r>
-        <w:t xml:space="preserve">. The calories are calculated by summing the calories of all the ingredients a pizza has. Create the class using a proper constructor, expose </w:t>
+        <w:t xml:space="preserve">. The </w:t>
+      </w:r>
+      <w:r>
+        <w:rPr>
+          <w:b/>
+        </w:rPr>
+        <w:t xml:space="preserve">total </w:t>
+      </w:r>
+      <w:r>
+        <w:rPr>
+          <w:b/>
+        </w:rPr>
+        <w:t>calories</w:t>
+      </w:r>
+      <w:r>
+        <w:t xml:space="preserve"> are </w:t>
+      </w:r>
+      <w:r>
+        <w:rPr>
+          <w:b/>
+        </w:rPr>
+        <w:t>calculated by summing the calories of all the ingredients a pizza has</w:t>
+      </w:r>
+      <w:r>
+        <w:t xml:space="preserve">. Create the class using a proper constructor, expose </w:t>
       </w:r>
       <w:r>
         <w:t>a</w:t>
@@ -3956,6 +4140,81 @@
       </w:r>
       <w:r>
         <w:t xml:space="preserve"> calories.</w:t>
+      </w:r>
+    </w:p>
+    <w:p>
+      <w:r>
+        <w:t xml:space="preserve">The input for a pizza consists of several lines. On the first line is the </w:t>
+      </w:r>
+      <w:r>
+        <w:rPr>
+          <w:b/>
+        </w:rPr>
+        <w:t>pizza name</w:t>
+      </w:r>
+      <w:r>
+        <w:t xml:space="preserve"> and the </w:t>
+      </w:r>
+      <w:r>
+        <w:rPr>
+          <w:b/>
+        </w:rPr>
+        <w:t>number of toppings it has</w:t>
+      </w:r>
+      <w:r>
+        <w:t xml:space="preserve">. On the second line you will get input for the </w:t>
+      </w:r>
+      <w:r>
+        <w:rPr>
+          <w:b/>
+        </w:rPr>
+        <w:t>dough</w:t>
+      </w:r>
+      <w:r>
+        <w:t xml:space="preserve">. On the next lines, you will receive every topping the pizza has. </w:t>
+      </w:r>
+      <w:r>
+        <w:rPr>
+          <w:b/>
+        </w:rPr>
+        <w:t>The number of lines for the toppings</w:t>
+      </w:r>
+      <w:r>
+        <w:t xml:space="preserve"> </w:t>
+      </w:r>
+      <w:r>
+        <w:t>w</w:t>
+      </w:r>
+      <w:bookmarkStart w:id="0" w:name="_GoBack"/>
+      <w:bookmarkEnd w:id="0"/>
+      <w:r>
+        <w:t>ill correspond to the number of toppings declared on the first line</w:t>
+      </w:r>
+      <w:r>
+        <w:t xml:space="preserve">.  </w:t>
+      </w:r>
+    </w:p>
+    <w:p>
+      <w:r>
+        <w:t xml:space="preserve">If creation of the pizza was </w:t>
+      </w:r>
+      <w:r>
+        <w:rPr>
+          <w:b/>
+        </w:rPr>
+        <w:t>successful</w:t>
+      </w:r>
+      <w:r>
+        <w:t xml:space="preserve"> print on a single line the name of the pizza and the </w:t>
+      </w:r>
+      <w:r>
+        <w:rPr>
+          <w:b/>
+        </w:rPr>
+        <w:t>total calories</w:t>
+      </w:r>
+      <w:r>
+        <w:t xml:space="preserve"> it has.</w:t>
       </w:r>
     </w:p>
     <w:p>
@@ -4351,6 +4610,7 @@
                 <w:rFonts w:ascii="Consolas" w:hAnsi="Consolas" w:cs="Consolas"/>
                 <w:noProof/>
               </w:rPr>
+              <w:lastRenderedPageBreak/>
               <w:t xml:space="preserve">Topping </w:t>
             </w:r>
             <w:r>
@@ -4494,6 +4754,7 @@
                 <w:rFonts w:ascii="Consolas" w:hAnsi="Consolas" w:cs="Consolas"/>
                 <w:noProof/>
               </w:rPr>
+              <w:lastRenderedPageBreak/>
               <w:t xml:space="preserve">Meatfull – </w:t>
             </w:r>
             <w:r>
@@ -4862,7 +5123,6 @@
                 <w:rFonts w:ascii="Consolas" w:hAnsi="Consolas" w:cs="Consolas"/>
                 <w:noProof/>
               </w:rPr>
-              <w:lastRenderedPageBreak/>
               <w:t xml:space="preserve">Topping </w:t>
             </w:r>
             <w:r>
@@ -4974,7 +5234,6 @@
                 <w:rFonts w:ascii="Consolas" w:hAnsi="Consolas" w:cs="Consolas"/>
                 <w:noProof/>
               </w:rPr>
-              <w:lastRenderedPageBreak/>
               <w:t>Invalid type of dough.</w:t>
             </w:r>
           </w:p>
@@ -5394,6 +5653,7 @@
         </w:numPr>
       </w:pPr>
       <w:r>
+        <w:lastRenderedPageBreak/>
         <w:t>If you receive a command to remove a</w:t>
       </w:r>
       <w:r>
@@ -5873,7 +6133,6 @@
                 <w:rFonts w:ascii="Consolas" w:hAnsi="Consolas" w:cs="Consolas"/>
                 <w:noProof/>
               </w:rPr>
-              <w:lastRenderedPageBreak/>
               <w:t>Add;Arsenal;Kieran_Gibbs;75;85;84;92;67</w:t>
             </w:r>
           </w:p>
@@ -5980,7 +6239,6 @@
                 <w:rFonts w:ascii="Consolas" w:eastAsia="Courier New" w:hAnsi="Consolas" w:cs="Consolas"/>
                 <w:noProof/>
               </w:rPr>
-              <w:lastRenderedPageBreak/>
               <w:t>Endurance should be between 0 and 100.</w:t>
             </w:r>
           </w:p>
@@ -5997,7 +6255,6 @@
                 <w:rFonts w:ascii="Consolas" w:eastAsia="Courier New" w:hAnsi="Consolas" w:cs="Consolas"/>
                 <w:noProof/>
               </w:rPr>
-              <w:lastRenderedPageBreak/>
               <w:t>Player Aaron_Ramsey is not in Arsenal team.</w:t>
             </w:r>
           </w:p>
@@ -6050,7 +6307,6 @@
                 <w:rFonts w:ascii="Consolas" w:hAnsi="Consolas" w:cs="Consolas"/>
                 <w:noProof/>
               </w:rPr>
-              <w:lastRenderedPageBreak/>
               <w:t>Team;Arsenal</w:t>
             </w:r>
           </w:p>
@@ -6449,11 +6705,7 @@
         </mc:Choice>
         <mc:Fallback>
           <w:pict>
-            <v:shapetype w14:anchorId="4E4E9DDB" id="_x0000_t202" coordsize="21600,21600" o:spt="202" path="m,l,21600r21600,l21600,xe">
-              <v:stroke joinstyle="miter"/>
-              <v:path gradientshapeok="t" o:connecttype="rect"/>
-            </v:shapetype>
-            <v:shape id="Text Box 3" o:spid="_x0000_s1027" type="#_x0000_t202" style="position:absolute;margin-left:446.5pt;margin-top:33.55pt;width:70.9pt;height:15.95pt;z-index:251663360;visibility:visible;mso-wrap-style:square;mso-width-percent:0;mso-height-percent:0;mso-wrap-distance-left:9pt;mso-wrap-distance-top:0;mso-wrap-distance-right:9pt;mso-wrap-distance-bottom:0;mso-position-horizontal:absolute;mso-position-horizontal-relative:text;mso-position-vertical:absolute;mso-position-vertical-relative:text;mso-width-percent:0;mso-height-percent:0;mso-width-relative:margin;mso-height-relative:margin;v-text-anchor:middle" o:gfxdata="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" filled="f" stroked="f" strokeweight=".5pt">
+            <v:shape w14:anchorId="4E4E9DDB" id="Text Box 3" o:spid="_x0000_s1027" type="#_x0000_t202" style="position:absolute;margin-left:446.5pt;margin-top:33.55pt;width:70.9pt;height:15.95pt;z-index:251663360;visibility:visible;mso-wrap-style:square;mso-width-percent:0;mso-height-percent:0;mso-wrap-distance-left:9pt;mso-wrap-distance-top:0;mso-wrap-distance-right:9pt;mso-wrap-distance-bottom:0;mso-position-horizontal:absolute;mso-position-horizontal-relative:text;mso-position-vertical:absolute;mso-position-vertical-relative:text;mso-width-percent:0;mso-height-percent:0;mso-width-relative:margin;mso-height-relative:margin;v-text-anchor:middle" o:gfxdata="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" filled="f" stroked="f" strokeweight=".5pt">
               <v:textbox inset="0,0,0,0">
                 <w:txbxContent>
                   <w:p>
@@ -7305,7 +7557,7 @@
                           <wp:extent cx="200025" cy="200025"/>
                           <wp:effectExtent l="0" t="0" r="9525" b="9525"/>
                           <wp:docPr id="10" name="Picture 10" title="Software University">
-                            <a:hlinkClick xmlns:a="http://schemas.openxmlformats.org/drawingml/2006/main" r:id="rId24"/>
+                            <a:hlinkClick xmlns:a="http://schemas.openxmlformats.org/drawingml/2006/main" r:id="rId3"/>
                           </wp:docPr>
                           <wp:cNvGraphicFramePr/>
                           <a:graphic xmlns:a="http://schemas.openxmlformats.org/drawingml/2006/main">
@@ -7313,12 +7565,12 @@
                               <pic:pic xmlns:pic="http://schemas.openxmlformats.org/drawingml/2006/picture">
                                 <pic:nvPicPr>
                                   <pic:cNvPr id="93" name="Picture 3" title="Software University">
-                                    <a:hlinkClick r:id="rId24"/>
+                                    <a:hlinkClick r:id="rId3"/>
                                   </pic:cNvPr>
                                   <pic:cNvPicPr/>
                                 </pic:nvPicPr>
                                 <pic:blipFill>
-                                  <a:blip r:embed="rId25"/>
+                                  <a:blip r:embed="rId4"/>
                                   <a:stretch>
                                     <a:fillRect/>
                                   </a:stretch>
@@ -7357,7 +7609,7 @@
                           <wp:extent cx="200025" cy="200025"/>
                           <wp:effectExtent l="0" t="0" r="9525" b="9525"/>
                           <wp:docPr id="11" name="Picture 11" title="Software University Foundation">
-                            <a:hlinkClick xmlns:a="http://schemas.openxmlformats.org/drawingml/2006/main" r:id="rId26"/>
+                            <a:hlinkClick xmlns:a="http://schemas.openxmlformats.org/drawingml/2006/main" r:id="rId1"/>
                           </wp:docPr>
                           <wp:cNvGraphicFramePr/>
                           <a:graphic xmlns:a="http://schemas.openxmlformats.org/drawingml/2006/main">
@@ -7365,12 +7617,12 @@
                               <pic:pic xmlns:pic="http://schemas.openxmlformats.org/drawingml/2006/picture">
                                 <pic:nvPicPr>
                                   <pic:cNvPr id="94" name="Picture 4" title="Software University Foundation">
-                                    <a:hlinkClick r:id="rId26"/>
+                                    <a:hlinkClick r:id="rId1"/>
                                   </pic:cNvPr>
                                   <pic:cNvPicPr/>
                                 </pic:nvPicPr>
                                 <pic:blipFill>
-                                  <a:blip r:embed="rId27"/>
+                                  <a:blip r:embed="rId5"/>
                                   <a:stretch>
                                     <a:fillRect/>
                                   </a:stretch>
@@ -7409,7 +7661,7 @@
                           <wp:extent cx="200025" cy="200025"/>
                           <wp:effectExtent l="0" t="0" r="9525" b="9525"/>
                           <wp:docPr id="15" name="Picture 15" title="Software University @ Facebook">
-                            <a:hlinkClick xmlns:a="http://schemas.openxmlformats.org/drawingml/2006/main" r:id="rId28"/>
+                            <a:hlinkClick xmlns:a="http://schemas.openxmlformats.org/drawingml/2006/main" r:id="rId6"/>
                           </wp:docPr>
                           <wp:cNvGraphicFramePr/>
                           <a:graphic xmlns:a="http://schemas.openxmlformats.org/drawingml/2006/main">
@@ -7417,12 +7669,12 @@
                               <pic:pic xmlns:pic="http://schemas.openxmlformats.org/drawingml/2006/picture">
                                 <pic:nvPicPr>
                                   <pic:cNvPr id="95" name="Picture 11" title="Software University @ Facebook">
-                                    <a:hlinkClick r:id="rId28"/>
+                                    <a:hlinkClick r:id="rId6"/>
                                   </pic:cNvPr>
                                   <pic:cNvPicPr/>
                                 </pic:nvPicPr>
                                 <pic:blipFill>
-                                  <a:blip r:embed="rId29"/>
+                                  <a:blip r:embed="rId7"/>
                                   <a:stretch>
                                     <a:fillRect/>
                                   </a:stretch>
@@ -7461,7 +7713,7 @@
                           <wp:extent cx="200025" cy="200025"/>
                           <wp:effectExtent l="0" t="0" r="9525" b="9525"/>
                           <wp:docPr id="16" name="Picture 16" title="Software University @ Twitter">
-                            <a:hlinkClick xmlns:a="http://schemas.openxmlformats.org/drawingml/2006/main" r:id="rId30"/>
+                            <a:hlinkClick xmlns:a="http://schemas.openxmlformats.org/drawingml/2006/main" r:id="rId8"/>
                           </wp:docPr>
                           <wp:cNvGraphicFramePr/>
                           <a:graphic xmlns:a="http://schemas.openxmlformats.org/drawingml/2006/main">
@@ -7469,12 +7721,12 @@
                               <pic:pic xmlns:pic="http://schemas.openxmlformats.org/drawingml/2006/picture">
                                 <pic:nvPicPr>
                                   <pic:cNvPr id="96" name="Picture 16" title="Software University @ Twitter">
-                                    <a:hlinkClick r:id="rId30"/>
+                                    <a:hlinkClick r:id="rId8"/>
                                   </pic:cNvPr>
                                   <pic:cNvPicPr/>
                                 </pic:nvPicPr>
                                 <pic:blipFill>
-                                  <a:blip r:embed="rId31"/>
+                                  <a:blip r:embed="rId9"/>
                                   <a:stretch>
                                     <a:fillRect/>
                                   </a:stretch>
@@ -7513,7 +7765,7 @@
                           <wp:extent cx="200025" cy="200025"/>
                           <wp:effectExtent l="0" t="0" r="9525" b="9525"/>
                           <wp:docPr id="18" name="Picture 18" title="Software University @ YouTube">
-                            <a:hlinkClick xmlns:a="http://schemas.openxmlformats.org/drawingml/2006/main" r:id="rId32"/>
+                            <a:hlinkClick xmlns:a="http://schemas.openxmlformats.org/drawingml/2006/main" r:id="rId10"/>
                           </wp:docPr>
                           <wp:cNvGraphicFramePr/>
                           <a:graphic xmlns:a="http://schemas.openxmlformats.org/drawingml/2006/main">
@@ -7521,12 +7773,12 @@
                               <pic:pic xmlns:pic="http://schemas.openxmlformats.org/drawingml/2006/picture">
                                 <pic:nvPicPr>
                                   <pic:cNvPr id="97" name="Picture 23" title="Software University @ YouTube">
-                                    <a:hlinkClick r:id="rId32"/>
+                                    <a:hlinkClick r:id="rId10"/>
                                   </pic:cNvPr>
                                   <pic:cNvPicPr/>
                                 </pic:nvPicPr>
                                 <pic:blipFill>
-                                  <a:blip r:embed="rId33"/>
+                                  <a:blip r:embed="rId11"/>
                                   <a:stretch>
                                     <a:fillRect/>
                                   </a:stretch>
@@ -7565,7 +7817,7 @@
                           <wp:extent cx="200025" cy="200025"/>
                           <wp:effectExtent l="0" t="0" r="9525" b="9525"/>
                           <wp:docPr id="19" name="Picture 19" title="Software University @ Google+">
-                            <a:hlinkClick xmlns:a="http://schemas.openxmlformats.org/drawingml/2006/main" r:id="rId34"/>
+                            <a:hlinkClick xmlns:a="http://schemas.openxmlformats.org/drawingml/2006/main" r:id="rId12"/>
                           </wp:docPr>
                           <wp:cNvGraphicFramePr/>
                           <a:graphic xmlns:a="http://schemas.openxmlformats.org/drawingml/2006/main">
@@ -7573,12 +7825,12 @@
                               <pic:pic xmlns:pic="http://schemas.openxmlformats.org/drawingml/2006/picture">
                                 <pic:nvPicPr>
                                   <pic:cNvPr id="98" name="Picture 25" title="Software University @ Google+">
-                                    <a:hlinkClick r:id="rId34"/>
+                                    <a:hlinkClick r:id="rId12"/>
                                   </pic:cNvPr>
                                   <pic:cNvPicPr/>
                                 </pic:nvPicPr>
                                 <pic:blipFill>
-                                  <a:blip r:embed="rId35"/>
+                                  <a:blip r:embed="rId13"/>
                                   <a:stretch>
                                     <a:fillRect/>
                                   </a:stretch>
@@ -7617,7 +7869,7 @@
                           <wp:extent cx="200025" cy="200025"/>
                           <wp:effectExtent l="0" t="0" r="9525" b="9525"/>
                           <wp:docPr id="20" name="Picture 20" title="Software University @ LinkedIn">
-                            <a:hlinkClick xmlns:a="http://schemas.openxmlformats.org/drawingml/2006/main" r:id="rId36"/>
+                            <a:hlinkClick xmlns:a="http://schemas.openxmlformats.org/drawingml/2006/main" r:id="rId14"/>
                           </wp:docPr>
                           <wp:cNvGraphicFramePr/>
                           <a:graphic xmlns:a="http://schemas.openxmlformats.org/drawingml/2006/main">
@@ -7625,12 +7877,12 @@
                               <pic:pic xmlns:pic="http://schemas.openxmlformats.org/drawingml/2006/picture">
                                 <pic:nvPicPr>
                                   <pic:cNvPr id="99" name="Picture 27" title="Software University @ LinkedIn">
-                                    <a:hlinkClick r:id="rId36"/>
+                                    <a:hlinkClick r:id="rId14"/>
                                   </pic:cNvPr>
                                   <pic:cNvPicPr/>
                                 </pic:nvPicPr>
                                 <pic:blipFill>
-                                  <a:blip r:embed="rId37"/>
+                                  <a:blip r:embed="rId15"/>
                                   <a:stretch>
                                     <a:fillRect/>
                                   </a:stretch>
@@ -7669,7 +7921,7 @@
                           <wp:extent cx="200025" cy="200025"/>
                           <wp:effectExtent l="0" t="0" r="9525" b="9525"/>
                           <wp:docPr id="21" name="Picture 21" title="Software University @ SlideShare">
-                            <a:hlinkClick xmlns:a="http://schemas.openxmlformats.org/drawingml/2006/main" r:id="rId38"/>
+                            <a:hlinkClick xmlns:a="http://schemas.openxmlformats.org/drawingml/2006/main" r:id="rId16"/>
                           </wp:docPr>
                           <wp:cNvGraphicFramePr/>
                           <a:graphic xmlns:a="http://schemas.openxmlformats.org/drawingml/2006/main">
@@ -7677,12 +7929,12 @@
                               <pic:pic xmlns:pic="http://schemas.openxmlformats.org/drawingml/2006/picture">
                                 <pic:nvPicPr>
                                   <pic:cNvPr id="101" name="Picture 99" title="Software University @ SlideShare">
-                                    <a:hlinkClick r:id="rId38"/>
+                                    <a:hlinkClick r:id="rId16"/>
                                   </pic:cNvPr>
                                   <pic:cNvPicPr/>
                                 </pic:nvPicPr>
                                 <pic:blipFill>
-                                  <a:blip r:embed="rId39"/>
+                                  <a:blip r:embed="rId17"/>
                                   <a:stretch>
                                     <a:fillRect/>
                                   </a:stretch>
@@ -7721,7 +7973,7 @@
                           <wp:extent cx="200025" cy="200025"/>
                           <wp:effectExtent l="0" t="0" r="9525" b="9525"/>
                           <wp:docPr id="22" name="Picture 22" title="Software University @ GitHub">
-                            <a:hlinkClick xmlns:a="http://schemas.openxmlformats.org/drawingml/2006/main" r:id="rId40"/>
+                            <a:hlinkClick xmlns:a="http://schemas.openxmlformats.org/drawingml/2006/main" r:id="rId18"/>
                           </wp:docPr>
                           <wp:cNvGraphicFramePr/>
                           <a:graphic xmlns:a="http://schemas.openxmlformats.org/drawingml/2006/main">
@@ -7729,12 +7981,12 @@
                               <pic:pic xmlns:pic="http://schemas.openxmlformats.org/drawingml/2006/picture">
                                 <pic:nvPicPr>
                                   <pic:cNvPr id="102" name="Picture 35" title="Software University @ GitHub">
-                                    <a:hlinkClick r:id="rId40"/>
+                                    <a:hlinkClick r:id="rId18"/>
                                   </pic:cNvPr>
                                   <pic:cNvPicPr/>
                                 </pic:nvPicPr>
                                 <pic:blipFill>
-                                  <a:blip r:embed="rId41"/>
+                                  <a:blip r:embed="rId19"/>
                                   <a:stretch>
                                     <a:fillRect/>
                                   </a:stretch>
@@ -7773,7 +8025,7 @@
                           <wp:extent cx="200025" cy="200025"/>
                           <wp:effectExtent l="0" t="0" r="9525" b="9525"/>
                           <wp:docPr id="23" name="Picture 23" title="Software University: Email Us">
-                            <a:hlinkClick xmlns:a="http://schemas.openxmlformats.org/drawingml/2006/main" r:id="rId42"/>
+                            <a:hlinkClick xmlns:a="http://schemas.openxmlformats.org/drawingml/2006/main" r:id="rId20"/>
                           </wp:docPr>
                           <wp:cNvGraphicFramePr/>
                           <a:graphic xmlns:a="http://schemas.openxmlformats.org/drawingml/2006/main">
@@ -7781,12 +8033,12 @@
                               <pic:pic xmlns:pic="http://schemas.openxmlformats.org/drawingml/2006/picture">
                                 <pic:nvPicPr>
                                   <pic:cNvPr id="103" name="Picture 85" title="Software University: Email Us">
-                                    <a:hlinkClick r:id="rId42"/>
+                                    <a:hlinkClick r:id="rId20"/>
                                   </pic:cNvPr>
                                   <pic:cNvPicPr/>
                                 </pic:nvPicPr>
                                 <pic:blipFill>
-                                  <a:blip r:embed="rId43"/>
+                                  <a:blip r:embed="rId21"/>
                                   <a:stretch>
                                     <a:fillRect/>
                                   </a:stretch>
@@ -7953,7 +8205,7 @@
                                 <wp:extent cx="1360800" cy="439200"/>
                                 <wp:effectExtent l="0" t="0" r="0" b="0"/>
                                 <wp:docPr id="24" name="Picture 24" title="Software University Foundation - logo">
-                                  <a:hlinkClick xmlns:a="http://schemas.openxmlformats.org/drawingml/2006/main" r:id="rId1"/>
+                                  <a:hlinkClick xmlns:a="http://schemas.openxmlformats.org/drawingml/2006/main" r:id="rId22"/>
                                 </wp:docPr>
                                 <wp:cNvGraphicFramePr>
                                   <a:graphicFrameLocks xmlns:a="http://schemas.openxmlformats.org/drawingml/2006/main"/>
@@ -7963,12 +8215,12 @@
                                     <pic:pic xmlns:pic="http://schemas.openxmlformats.org/drawingml/2006/picture">
                                       <pic:nvPicPr>
                                         <pic:cNvPr id="1" name="Picture 1" title="Software University Foundation - logo">
-                                          <a:hlinkClick r:id="rId44"/>
+                                          <a:hlinkClick r:id="rId24"/>
                                         </pic:cNvPr>
                                         <pic:cNvPicPr/>
                                       </pic:nvPicPr>
                                       <pic:blipFill>
-                                        <a:blip r:embed="rId45">
+                                        <a:blip r:embed="rId25">
                                           <a:extLst>
                                             <a:ext uri="{28A0092B-C50C-407E-A947-70E740481C1C}">
                                               <a14:useLocalDpi xmlns:a14="http://schemas.microsoft.com/office/drawing/2010/main" val="0"/>
@@ -8038,7 +8290,7 @@
                           <wp:extent cx="1360800" cy="439200"/>
                           <wp:effectExtent l="0" t="0" r="0" b="0"/>
                           <wp:docPr id="24" name="Picture 24" title="Software University Foundation - logo">
-                            <a:hlinkClick xmlns:a="http://schemas.openxmlformats.org/drawingml/2006/main" r:id="rId26"/>
+                            <a:hlinkClick xmlns:a="http://schemas.openxmlformats.org/drawingml/2006/main" r:id="rId22"/>
                           </wp:docPr>
                           <wp:cNvGraphicFramePr>
                             <a:graphicFrameLocks xmlns:a="http://schemas.openxmlformats.org/drawingml/2006/main"/>
@@ -8048,12 +8300,12 @@
                               <pic:pic xmlns:pic="http://schemas.openxmlformats.org/drawingml/2006/picture">
                                 <pic:nvPicPr>
                                   <pic:cNvPr id="1" name="Picture 1" title="Software University Foundation - logo">
-                                    <a:hlinkClick r:id="rId46"/>
+                                    <a:hlinkClick r:id="rId24"/>
                                   </pic:cNvPr>
                                   <pic:cNvPicPr/>
                                 </pic:nvPicPr>
                                 <pic:blipFill>
-                                  <a:blip r:embed="rId47">
+                                  <a:blip r:embed="rId25">
                                     <a:extLst>
                                       <a:ext uri="{28A0092B-C50C-407E-A947-70E740481C1C}">
                                         <a14:useLocalDpi xmlns:a14="http://schemas.microsoft.com/office/drawing/2010/main" val="0"/>
@@ -10373,7 +10625,7 @@
 </file>
 
 <file path=customXml/itemProps1.xml><?xml version="1.0" encoding="utf-8"?>
-<ds:datastoreItem xmlns:ds="http://schemas.openxmlformats.org/officeDocument/2006/customXml" ds:itemID="{D29C6CDA-AAEE-4EA4-9E3D-7C2EF87C9F18}">
+<ds:datastoreItem xmlns:ds="http://schemas.openxmlformats.org/officeDocument/2006/customXml" ds:itemID="{855DA7EA-C152-47A7-AE82-8B896B761A5C}">
   <ds:schemaRefs>
     <ds:schemaRef ds:uri="http://schemas.openxmlformats.org/officeDocument/2006/bibliography"/>
   </ds:schemaRefs>
